--- a/Тестовое задание.docx
+++ b/Тестовое задание.docx
@@ -138,55 +138,7 @@
           <w:sz w:val="20"/>
           <w:szCs w:val="20"/>
         </w:rPr>
-        <w:t>MAU (</w:t>
-      </w:r>
-      <w:proofErr w:type="spellStart"/>
-      <w:r>
-        <w:rPr>
-          <w:rStyle w:val="a5"/>
-          <w:rFonts w:ascii="Arial" w:hAnsi="Arial" w:cs="Arial"/>
-          <w:b w:val="0"/>
-          <w:bCs w:val="0"/>
-          <w:sz w:val="20"/>
-          <w:szCs w:val="20"/>
-        </w:rPr>
-        <w:t>Monthly</w:t>
-      </w:r>
-      <w:proofErr w:type="spellEnd"/>
-      <w:r>
-        <w:rPr>
-          <w:rStyle w:val="a5"/>
-          <w:rFonts w:ascii="Arial" w:hAnsi="Arial" w:cs="Arial"/>
-          <w:b w:val="0"/>
-          <w:bCs w:val="0"/>
-          <w:sz w:val="20"/>
-          <w:szCs w:val="20"/>
-        </w:rPr>
-        <w:t xml:space="preserve"> Active </w:t>
-      </w:r>
-      <w:proofErr w:type="spellStart"/>
-      <w:r>
-        <w:rPr>
-          <w:rStyle w:val="a5"/>
-          <w:rFonts w:ascii="Arial" w:hAnsi="Arial" w:cs="Arial"/>
-          <w:b w:val="0"/>
-          <w:bCs w:val="0"/>
-          <w:sz w:val="20"/>
-          <w:szCs w:val="20"/>
-        </w:rPr>
-        <w:t>Users</w:t>
-      </w:r>
-      <w:proofErr w:type="spellEnd"/>
-      <w:r>
-        <w:rPr>
-          <w:rStyle w:val="a5"/>
-          <w:rFonts w:ascii="Arial" w:hAnsi="Arial" w:cs="Arial"/>
-          <w:b w:val="0"/>
-          <w:bCs w:val="0"/>
-          <w:sz w:val="20"/>
-          <w:szCs w:val="20"/>
-        </w:rPr>
-        <w:t>)</w:t>
+        <w:t>MAU (Monthly Active Users)</w:t>
       </w:r>
       <w:r>
         <w:rPr>
@@ -233,10 +185,10 @@
             <v:path o:extrusionok="f" gradientshapeok="t" o:connecttype="rect"/>
             <o:lock v:ext="edit" aspectratio="t"/>
           </v:shapetype>
-          <v:shape id="_x0000_i1294" type="#_x0000_t75" style="width:18pt;height:15.7pt" o:ole="">
+          <v:shape id="_x0000_i1100" type="#_x0000_t75" style="width:18pt;height:15.6pt" o:ole="">
             <v:imagedata r:id="rId7" o:title=""/>
           </v:shape>
-          <w:control r:id="rId8" w:name="DefaultOcxName4" w:shapeid="_x0000_i1294"/>
+          <w:control r:id="rId8" w:name="DefaultOcxName4" w:shapeid="_x0000_i1100"/>
         </w:object>
       </w:r>
       <w:r>
@@ -254,7 +206,7 @@
           <w:szCs w:val="20"/>
         </w:rPr>
         <w:object w:dxaOrig="225" w:dyaOrig="225" w14:anchorId="3CCDF5DD">
-          <v:shape id="_x0000_i1103" type="#_x0000_t75" style="width:18pt;height:15.7pt" o:ole="">
+          <v:shape id="_x0000_i1103" type="#_x0000_t75" style="width:18pt;height:15.6pt" o:ole="">
             <v:imagedata r:id="rId9" o:title=""/>
           </v:shape>
           <w:control r:id="rId10" w:name="DefaultOcxName5" w:shapeid="_x0000_i1103"/>
@@ -275,7 +227,7 @@
           <w:szCs w:val="20"/>
         </w:rPr>
         <w:object w:dxaOrig="225" w:dyaOrig="225" w14:anchorId="445DE51E">
-          <v:shape id="_x0000_i1106" type="#_x0000_t75" style="width:18pt;height:15.7pt" o:ole="">
+          <v:shape id="_x0000_i1106" type="#_x0000_t75" style="width:18pt;height:15.6pt" o:ole="">
             <v:imagedata r:id="rId9" o:title=""/>
           </v:shape>
           <w:control r:id="rId11" w:name="DefaultOcxName6" w:shapeid="_x0000_i1106"/>
@@ -296,7 +248,7 @@
           <w:szCs w:val="20"/>
         </w:rPr>
         <w:object w:dxaOrig="225" w:dyaOrig="225" w14:anchorId="612B94D3">
-          <v:shape id="_x0000_i1109" type="#_x0000_t75" style="width:18pt;height:15.7pt" o:ole="">
+          <v:shape id="_x0000_i1109" type="#_x0000_t75" style="width:18pt;height:15.6pt" o:ole="">
             <v:imagedata r:id="rId9" o:title=""/>
           </v:shape>
           <w:control r:id="rId12" w:name="DefaultOcxName7" w:shapeid="_x0000_i1109"/>
@@ -375,31 +327,7 @@
           <w:sz w:val="20"/>
           <w:szCs w:val="20"/>
         </w:rPr>
-        <w:t xml:space="preserve">DAU (Daily Active </w:t>
-      </w:r>
-      <w:proofErr w:type="spellStart"/>
-      <w:r>
-        <w:rPr>
-          <w:rStyle w:val="a5"/>
-          <w:rFonts w:ascii="Arial" w:hAnsi="Arial" w:cs="Arial"/>
-          <w:b w:val="0"/>
-          <w:bCs w:val="0"/>
-          <w:sz w:val="20"/>
-          <w:szCs w:val="20"/>
-        </w:rPr>
-        <w:t>Users</w:t>
-      </w:r>
-      <w:proofErr w:type="spellEnd"/>
-      <w:r>
-        <w:rPr>
-          <w:rStyle w:val="a5"/>
-          <w:rFonts w:ascii="Arial" w:hAnsi="Arial" w:cs="Arial"/>
-          <w:b w:val="0"/>
-          <w:bCs w:val="0"/>
-          <w:sz w:val="20"/>
-          <w:szCs w:val="20"/>
-        </w:rPr>
-        <w:t>)</w:t>
+        <w:t>DAU (Daily Active Users)</w:t>
       </w:r>
       <w:r>
         <w:rPr>
@@ -435,7 +363,7 @@
           <w:szCs w:val="20"/>
         </w:rPr>
         <w:object w:dxaOrig="225" w:dyaOrig="225" w14:anchorId="5476DCCB">
-          <v:shape id="_x0000_i1112" type="#_x0000_t75" style="width:18pt;height:15.7pt" o:ole="">
+          <v:shape id="_x0000_i1112" type="#_x0000_t75" style="width:18pt;height:15.6pt" o:ole="">
             <v:imagedata r:id="rId9" o:title=""/>
           </v:shape>
           <w:control r:id="rId13" w:name="DefaultOcxName8" w:shapeid="_x0000_i1112"/>
@@ -456,10 +384,31 @@
           <w:szCs w:val="20"/>
         </w:rPr>
         <w:object w:dxaOrig="225" w:dyaOrig="225" w14:anchorId="6F01388D">
-          <v:shape id="_x0000_i1115" type="#_x0000_t75" style="width:18pt;height:15.7pt" o:ole="">
+          <v:shape id="_x0000_i1285" type="#_x0000_t75" style="width:18pt;height:15.6pt" o:ole="">
+            <v:imagedata r:id="rId9" o:title=""/>
+          </v:shape>
+          <w:control r:id="rId14" w:name="DefaultOcxName9" w:shapeid="_x0000_i1285"/>
+        </w:object>
+      </w:r>
+      <w:r>
+        <w:rPr>
+          <w:rFonts w:ascii="Arial" w:eastAsia="Times New Roman" w:hAnsi="Arial" w:cs="Arial"/>
+          <w:sz w:val="20"/>
+          <w:szCs w:val="20"/>
+        </w:rPr>
+        <w:t>490</w:t>
+      </w:r>
+      <w:r>
+        <w:rPr>
+          <w:rFonts w:ascii="Arial" w:eastAsia="Times New Roman" w:hAnsi="Arial" w:cs="Arial"/>
+          <w:sz w:val="20"/>
+          <w:szCs w:val="20"/>
+        </w:rPr>
+        <w:object w:dxaOrig="225" w:dyaOrig="225" w14:anchorId="1CE36D24">
+          <v:shape id="_x0000_i1286" type="#_x0000_t75" style="width:18pt;height:15.6pt" o:ole="">
             <v:imagedata r:id="rId7" o:title=""/>
           </v:shape>
-          <w:control r:id="rId14" w:name="DefaultOcxName9" w:shapeid="_x0000_i1115"/>
+          <w:control r:id="rId15" w:name="DefaultOcxName10" w:shapeid="_x0000_i1286"/>
         </w:object>
       </w:r>
       <w:r>
@@ -468,27 +417,6 @@
           <w:sz w:val="20"/>
           <w:szCs w:val="20"/>
         </w:rPr>
-        <w:t>490</w:t>
-      </w:r>
-      <w:r>
-        <w:rPr>
-          <w:rFonts w:ascii="Arial" w:eastAsia="Times New Roman" w:hAnsi="Arial" w:cs="Arial"/>
-          <w:sz w:val="20"/>
-          <w:szCs w:val="20"/>
-        </w:rPr>
-        <w:object w:dxaOrig="225" w:dyaOrig="225" w14:anchorId="1CE36D24">
-          <v:shape id="_x0000_i1118" type="#_x0000_t75" style="width:18pt;height:15.7pt" o:ole="">
-            <v:imagedata r:id="rId9" o:title=""/>
-          </v:shape>
-          <w:control r:id="rId15" w:name="DefaultOcxName10" w:shapeid="_x0000_i1118"/>
-        </w:object>
-      </w:r>
-      <w:r>
-        <w:rPr>
-          <w:rFonts w:ascii="Arial" w:eastAsia="Times New Roman" w:hAnsi="Arial" w:cs="Arial"/>
-          <w:sz w:val="20"/>
-          <w:szCs w:val="20"/>
-        </w:rPr>
         <w:t>560</w:t>
       </w:r>
       <w:r>
@@ -498,7 +426,7 @@
           <w:szCs w:val="20"/>
         </w:rPr>
         <w:object w:dxaOrig="225" w:dyaOrig="225" w14:anchorId="5BDEB18D">
-          <v:shape id="_x0000_i1121" type="#_x0000_t75" style="width:18pt;height:15.7pt" o:ole="">
+          <v:shape id="_x0000_i1121" type="#_x0000_t75" style="width:18pt;height:15.6pt" o:ole="">
             <v:imagedata r:id="rId9" o:title=""/>
           </v:shape>
           <w:control r:id="rId16" w:name="DefaultOcxName11" w:shapeid="_x0000_i1121"/>
@@ -547,25 +475,7 @@
           <w:sz w:val="24"/>
           <w:szCs w:val="24"/>
         </w:rPr>
-        <w:t xml:space="preserve">Используя вкладку "Данные об аудитории", посчитайте, чему будет равен </w:t>
-      </w:r>
-      <w:proofErr w:type="spellStart"/>
-      <w:r>
-        <w:rPr>
-          <w:rFonts w:ascii="Arial" w:eastAsia="Times New Roman" w:hAnsi="Arial" w:cs="Arial"/>
-          <w:sz w:val="24"/>
-          <w:szCs w:val="24"/>
-        </w:rPr>
-        <w:t>retention</w:t>
-      </w:r>
-      <w:proofErr w:type="spellEnd"/>
-      <w:r>
-        <w:rPr>
-          <w:rFonts w:ascii="Arial" w:eastAsia="Times New Roman" w:hAnsi="Arial" w:cs="Arial"/>
-          <w:sz w:val="24"/>
-          <w:szCs w:val="24"/>
-        </w:rPr>
-        <w:t xml:space="preserve"> первого дня у пользователей, пришедших в продукт 1 ноября </w:t>
+        <w:t>Используя вкладку "Данные об аудитории", посчитайте, чему будет равен retention первого дня у пользователей, пришедших в продукт 1 ноября </w:t>
       </w:r>
     </w:p>
     <w:p>
@@ -586,59 +496,13 @@
         </w:rPr>
         <w:t>*</w:t>
       </w:r>
-      <w:proofErr w:type="spellStart"/>
       <w:r>
         <w:rPr>
           <w:rFonts w:ascii="Arial" w:hAnsi="Arial" w:cs="Arial"/>
           <w:sz w:val="20"/>
           <w:szCs w:val="20"/>
         </w:rPr>
-        <w:t>Retention</w:t>
-      </w:r>
-      <w:proofErr w:type="spellEnd"/>
-      <w:r>
-        <w:rPr>
-          <w:rFonts w:ascii="Arial" w:hAnsi="Arial" w:cs="Arial"/>
-          <w:sz w:val="20"/>
-          <w:szCs w:val="20"/>
-        </w:rPr>
-        <w:t xml:space="preserve"> (удержание пользователей) — это метрика, которая показывает, сколько пользователей продолжает пользоваться продуктом через определенный промежуток времени после первоначального взаимодействия. </w:t>
-      </w:r>
-      <w:proofErr w:type="spellStart"/>
-      <w:r>
-        <w:rPr>
-          <w:rFonts w:ascii="Arial" w:hAnsi="Arial" w:cs="Arial"/>
-          <w:sz w:val="20"/>
-          <w:szCs w:val="20"/>
-        </w:rPr>
-        <w:t>Retention</w:t>
-      </w:r>
-      <w:proofErr w:type="spellEnd"/>
-      <w:r>
-        <w:rPr>
-          <w:rFonts w:ascii="Arial" w:hAnsi="Arial" w:cs="Arial"/>
-          <w:sz w:val="20"/>
-          <w:szCs w:val="20"/>
-        </w:rPr>
-        <w:t xml:space="preserve"> можно </w:t>
-      </w:r>
-      <w:proofErr w:type="gramStart"/>
-      <w:r>
-        <w:rPr>
-          <w:rFonts w:ascii="Arial" w:hAnsi="Arial" w:cs="Arial"/>
-          <w:sz w:val="20"/>
-          <w:szCs w:val="20"/>
-        </w:rPr>
-        <w:t>рассчитать</w:t>
-      </w:r>
-      <w:proofErr w:type="gramEnd"/>
-      <w:r>
-        <w:rPr>
-          <w:rFonts w:ascii="Arial" w:hAnsi="Arial" w:cs="Arial"/>
-          <w:sz w:val="20"/>
-          <w:szCs w:val="20"/>
-        </w:rPr>
-        <w:t xml:space="preserve"> как процент пользователей, вернувшихся в продукт через определенное время (например, через 1 день, 1 неделю, 1 месяц)</w:t>
+        <w:t>Retention (удержание пользователей) — это метрика, которая показывает, сколько пользователей продолжает пользоваться продуктом через определенный промежуток времени после первоначального взаимодействия. Retention можно рассчитать как процент пользователей, вернувшихся в продукт через определенное время (например, через 1 день, 1 неделю, 1 месяц)</w:t>
       </w:r>
       <w:r>
         <w:rPr>
@@ -674,7 +538,7 @@
           <w:szCs w:val="20"/>
         </w:rPr>
         <w:object w:dxaOrig="225" w:dyaOrig="225" w14:anchorId="6D08F4A0">
-          <v:shape id="_x0000_i1124" type="#_x0000_t75" style="width:18pt;height:15.7pt" o:ole="">
+          <v:shape id="_x0000_i1124" type="#_x0000_t75" style="width:18pt;height:15.6pt" o:ole="">
             <v:imagedata r:id="rId9" o:title=""/>
           </v:shape>
           <w:control r:id="rId17" w:name="DefaultOcxName12" w:shapeid="_x0000_i1124"/>
@@ -695,7 +559,7 @@
           <w:szCs w:val="20"/>
         </w:rPr>
         <w:object w:dxaOrig="225" w:dyaOrig="225" w14:anchorId="0B9D8920">
-          <v:shape id="_x0000_i1127" type="#_x0000_t75" style="width:18pt;height:15.7pt" o:ole="">
+          <v:shape id="_x0000_i1127" type="#_x0000_t75" style="width:18pt;height:15.6pt" o:ole="">
             <v:imagedata r:id="rId7" o:title=""/>
           </v:shape>
           <w:control r:id="rId18" w:name="DefaultOcxName13" w:shapeid="_x0000_i1127"/>
@@ -716,7 +580,7 @@
           <w:szCs w:val="20"/>
         </w:rPr>
         <w:object w:dxaOrig="225" w:dyaOrig="225" w14:anchorId="35A252CA">
-          <v:shape id="_x0000_i1130" type="#_x0000_t75" style="width:18pt;height:15.7pt" o:ole="">
+          <v:shape id="_x0000_i1130" type="#_x0000_t75" style="width:18pt;height:15.6pt" o:ole="">
             <v:imagedata r:id="rId9" o:title=""/>
           </v:shape>
           <w:control r:id="rId19" w:name="DefaultOcxName14" w:shapeid="_x0000_i1130"/>
@@ -737,7 +601,7 @@
           <w:szCs w:val="20"/>
         </w:rPr>
         <w:object w:dxaOrig="225" w:dyaOrig="225" w14:anchorId="2F4ED1C5">
-          <v:shape id="_x0000_i1133" type="#_x0000_t75" style="width:18pt;height:15.7pt" o:ole="">
+          <v:shape id="_x0000_i1133" type="#_x0000_t75" style="width:18pt;height:15.6pt" o:ole="">
             <v:imagedata r:id="rId9" o:title=""/>
           </v:shape>
           <w:control r:id="rId20" w:name="DefaultOcxName15" w:shapeid="_x0000_i1133"/>
@@ -786,25 +650,7 @@
           <w:sz w:val="24"/>
           <w:szCs w:val="24"/>
         </w:rPr>
-        <w:t xml:space="preserve">На графике изображены </w:t>
-      </w:r>
-      <w:proofErr w:type="spellStart"/>
-      <w:r>
-        <w:rPr>
-          <w:rFonts w:ascii="Arial" w:eastAsia="Times New Roman" w:hAnsi="Arial" w:cs="Arial"/>
-          <w:sz w:val="24"/>
-          <w:szCs w:val="24"/>
-        </w:rPr>
-        <w:t>retention</w:t>
-      </w:r>
-      <w:proofErr w:type="spellEnd"/>
-      <w:r>
-        <w:rPr>
-          <w:rFonts w:ascii="Arial" w:eastAsia="Times New Roman" w:hAnsi="Arial" w:cs="Arial"/>
-          <w:sz w:val="24"/>
-          <w:szCs w:val="24"/>
-        </w:rPr>
-        <w:t xml:space="preserve"> кривые 2 продуктов. Какие выводы можно сделать, глядя на них? </w:t>
+        <w:t>На графике изображены retention кривые 2 продуктов. Какие выводы можно сделать, глядя на них? </w:t>
       </w:r>
     </w:p>
     <w:p>
@@ -945,21 +791,8 @@
           <w:szCs w:val="24"/>
           <w:lang w:eastAsia="ru-RU"/>
         </w:rPr>
-        <w:t xml:space="preserve">Day 1 </w:t>
-      </w:r>
-      <w:proofErr w:type="spellStart"/>
-      <w:r>
-        <w:rPr>
-          <w:rFonts w:ascii="Times New Roman" w:eastAsia="Times New Roman" w:hAnsi="Times New Roman" w:cs="Times New Roman"/>
-          <w:b/>
-          <w:bCs/>
-          <w:sz w:val="24"/>
-          <w:szCs w:val="24"/>
-          <w:lang w:eastAsia="ru-RU"/>
-        </w:rPr>
-        <w:t>Retention</w:t>
-      </w:r>
-      <w:proofErr w:type="spellEnd"/>
+        <w:t>Day 1 Retention</w:t>
+      </w:r>
       <w:r>
         <w:rPr>
           <w:rFonts w:ascii="Times New Roman" w:eastAsia="Times New Roman" w:hAnsi="Times New Roman" w:cs="Times New Roman"/>
@@ -1200,27 +1033,7 @@
           <w:szCs w:val="24"/>
           <w:lang w:eastAsia="ru-RU"/>
         </w:rPr>
-        <w:t xml:space="preserve">Красный продукт требует анализа причин оттока: проблемы с </w:t>
-      </w:r>
-      <w:proofErr w:type="spellStart"/>
-      <w:r>
-        <w:rPr>
-          <w:rFonts w:ascii="Times New Roman" w:eastAsia="Times New Roman" w:hAnsi="Times New Roman" w:cs="Times New Roman"/>
-          <w:sz w:val="24"/>
-          <w:szCs w:val="24"/>
-          <w:lang w:eastAsia="ru-RU"/>
-        </w:rPr>
-        <w:t>онбордингом</w:t>
-      </w:r>
-      <w:proofErr w:type="spellEnd"/>
-      <w:r>
-        <w:rPr>
-          <w:rFonts w:ascii="Times New Roman" w:eastAsia="Times New Roman" w:hAnsi="Times New Roman" w:cs="Times New Roman"/>
-          <w:sz w:val="24"/>
-          <w:szCs w:val="24"/>
-          <w:lang w:eastAsia="ru-RU"/>
-        </w:rPr>
-        <w:t>, юзабилити или ценностью.</w:t>
+        <w:t>Красный продукт требует анализа причин оттока: проблемы с онбордингом, юзабилити или ценностью.</w:t>
       </w:r>
     </w:p>
     <w:p/>
@@ -1247,25 +1060,7 @@
           <w:sz w:val="24"/>
           <w:szCs w:val="24"/>
         </w:rPr>
-        <w:t>Во вкладке "Данные об аудитории" есть информация о том, сколько объявлений посмотрел каждый пользователь (</w:t>
-      </w:r>
-      <w:proofErr w:type="spellStart"/>
-      <w:r>
-        <w:rPr>
-          <w:rFonts w:ascii="Arial" w:eastAsia="Times New Roman" w:hAnsi="Arial" w:cs="Arial"/>
-          <w:sz w:val="24"/>
-          <w:szCs w:val="24"/>
-        </w:rPr>
-        <w:t>view_adverts</w:t>
-      </w:r>
-      <w:proofErr w:type="spellEnd"/>
-      <w:r>
-        <w:rPr>
-          <w:rFonts w:ascii="Arial" w:eastAsia="Times New Roman" w:hAnsi="Arial" w:cs="Arial"/>
-          <w:sz w:val="24"/>
-          <w:szCs w:val="24"/>
-        </w:rPr>
-        <w:t>). Посчитайте пользовательскую конверсию в просмотр объявления за ноябрь? (в пользователях) </w:t>
+        <w:t>Во вкладке "Данные об аудитории" есть информация о том, сколько объявлений посмотрел каждый пользователь (view_adverts). Посчитайте пользовательскую конверсию в просмотр объявления за ноябрь? (в пользователях) </w:t>
       </w:r>
     </w:p>
     <w:p>
@@ -1320,7 +1115,7 @@
           <w:szCs w:val="20"/>
         </w:rPr>
         <w:object w:dxaOrig="225" w:dyaOrig="225" w14:anchorId="6116FC56">
-          <v:shape id="_x0000_i1136" type="#_x0000_t75" style="width:18pt;height:15.7pt" o:ole="">
+          <v:shape id="_x0000_i1136" type="#_x0000_t75" style="width:18pt;height:15.6pt" o:ole="">
             <v:imagedata r:id="rId9" o:title=""/>
           </v:shape>
           <w:control r:id="rId22" w:name="DefaultOcxName17" w:shapeid="_x0000_i1136"/>
@@ -1341,7 +1136,7 @@
           <w:szCs w:val="20"/>
         </w:rPr>
         <w:object w:dxaOrig="225" w:dyaOrig="225" w14:anchorId="49DB6913">
-          <v:shape id="_x0000_i1139" type="#_x0000_t75" style="width:18pt;height:15.7pt" o:ole="">
+          <v:shape id="_x0000_i1139" type="#_x0000_t75" style="width:18pt;height:15.6pt" o:ole="">
             <v:imagedata r:id="rId9" o:title=""/>
           </v:shape>
           <w:control r:id="rId23" w:name="DefaultOcxName18" w:shapeid="_x0000_i1139"/>
@@ -1362,7 +1157,7 @@
           <w:szCs w:val="20"/>
         </w:rPr>
         <w:object w:dxaOrig="225" w:dyaOrig="225" w14:anchorId="015AE515">
-          <v:shape id="_x0000_i1142" type="#_x0000_t75" style="width:18pt;height:15.7pt" o:ole="">
+          <v:shape id="_x0000_i1142" type="#_x0000_t75" style="width:18pt;height:15.6pt" o:ole="">
             <v:imagedata r:id="rId7" o:title=""/>
           </v:shape>
           <w:control r:id="rId24" w:name="DefaultOcxName19" w:shapeid="_x0000_i1142"/>
@@ -1383,7 +1178,7 @@
           <w:szCs w:val="20"/>
         </w:rPr>
         <w:object w:dxaOrig="225" w:dyaOrig="225" w14:anchorId="17130EAE">
-          <v:shape id="_x0000_i1145" type="#_x0000_t75" style="width:18pt;height:15.7pt" o:ole="">
+          <v:shape id="_x0000_i1145" type="#_x0000_t75" style="width:18pt;height:15.6pt" o:ole="">
             <v:imagedata r:id="rId9" o:title=""/>
           </v:shape>
           <w:control r:id="rId25" w:name="DefaultOcxName20" w:shapeid="_x0000_i1145"/>
@@ -1452,7 +1247,7 @@
           <w:szCs w:val="20"/>
         </w:rPr>
         <w:object w:dxaOrig="225" w:dyaOrig="225" w14:anchorId="5126D798">
-          <v:shape id="_x0000_i1148" type="#_x0000_t75" style="width:18pt;height:15.7pt" o:ole="">
+          <v:shape id="_x0000_i1148" type="#_x0000_t75" style="width:18pt;height:15.6pt" o:ole="">
             <v:imagedata r:id="rId9" o:title=""/>
           </v:shape>
           <w:control r:id="rId26" w:name="DefaultOcxName21" w:shapeid="_x0000_i1148"/>
@@ -1473,7 +1268,7 @@
           <w:szCs w:val="20"/>
         </w:rPr>
         <w:object w:dxaOrig="225" w:dyaOrig="225" w14:anchorId="5A29B1E7">
-          <v:shape id="_x0000_i1151" type="#_x0000_t75" style="width:18pt;height:15.7pt" o:ole="">
+          <v:shape id="_x0000_i1151" type="#_x0000_t75" style="width:18pt;height:15.6pt" o:ole="">
             <v:imagedata r:id="rId9" o:title=""/>
           </v:shape>
           <w:control r:id="rId27" w:name="DefaultOcxName22" w:shapeid="_x0000_i1151"/>
@@ -1494,31 +1289,31 @@
           <w:szCs w:val="20"/>
         </w:rPr>
         <w:object w:dxaOrig="225" w:dyaOrig="225" w14:anchorId="0C9ADE9C">
-          <v:shape id="_x0000_i1154" type="#_x0000_t75" style="width:18pt;height:15.7pt" o:ole="">
+          <v:shape id="_x0000_i1287" type="#_x0000_t75" style="width:18pt;height:15.6pt" o:ole="">
+            <v:imagedata r:id="rId9" o:title=""/>
+          </v:shape>
+          <w:control r:id="rId28" w:name="DefaultOcxName23" w:shapeid="_x0000_i1287"/>
+        </w:object>
+      </w:r>
+      <w:r>
+        <w:rPr>
+          <w:rFonts w:ascii="Arial" w:eastAsia="Times New Roman" w:hAnsi="Arial" w:cs="Arial"/>
+          <w:sz w:val="20"/>
+          <w:szCs w:val="20"/>
+        </w:rPr>
+        <w:t>5,3</w:t>
+      </w:r>
+      <w:r>
+        <w:rPr>
+          <w:rFonts w:ascii="Arial" w:eastAsia="Times New Roman" w:hAnsi="Arial" w:cs="Arial"/>
+          <w:sz w:val="20"/>
+          <w:szCs w:val="20"/>
+        </w:rPr>
+        <w:object w:dxaOrig="225" w:dyaOrig="225" w14:anchorId="2C5ACB88">
+          <v:shape id="_x0000_i1288" type="#_x0000_t75" style="width:18pt;height:15.6pt" o:ole="">
             <v:imagedata r:id="rId7" o:title=""/>
           </v:shape>
-          <w:control r:id="rId28" w:name="DefaultOcxName23" w:shapeid="_x0000_i1154"/>
-        </w:object>
-      </w:r>
-      <w:r>
-        <w:rPr>
-          <w:rFonts w:ascii="Arial" w:eastAsia="Times New Roman" w:hAnsi="Arial" w:cs="Arial"/>
-          <w:sz w:val="20"/>
-          <w:szCs w:val="20"/>
-        </w:rPr>
-        <w:t>5,3</w:t>
-      </w:r>
-      <w:r>
-        <w:rPr>
-          <w:rFonts w:ascii="Arial" w:eastAsia="Times New Roman" w:hAnsi="Arial" w:cs="Arial"/>
-          <w:sz w:val="20"/>
-          <w:szCs w:val="20"/>
-        </w:rPr>
-        <w:object w:dxaOrig="225" w:dyaOrig="225" w14:anchorId="2C5ACB88">
-          <v:shape id="_x0000_i1157" type="#_x0000_t75" style="width:18pt;height:15.7pt" o:ole="">
-            <v:imagedata r:id="rId9" o:title=""/>
-          </v:shape>
-          <w:control r:id="rId29" w:name="DefaultOcxName24" w:shapeid="_x0000_i1157"/>
+          <w:control r:id="rId29" w:name="DefaultOcxName24" w:shapeid="_x0000_i1288"/>
         </w:object>
       </w:r>
       <w:r>
@@ -1600,107 +1395,7 @@
           <w:sz w:val="20"/>
           <w:szCs w:val="20"/>
         </w:rPr>
-        <w:t xml:space="preserve">NPS (Net </w:t>
-      </w:r>
-      <w:proofErr w:type="spellStart"/>
-      <w:r>
-        <w:rPr>
-          <w:rFonts w:ascii="Arial" w:hAnsi="Arial" w:cs="Arial"/>
-          <w:sz w:val="20"/>
-          <w:szCs w:val="20"/>
-        </w:rPr>
-        <w:t>Promoter</w:t>
-      </w:r>
-      <w:proofErr w:type="spellEnd"/>
-      <w:r>
-        <w:rPr>
-          <w:rFonts w:ascii="Arial" w:hAnsi="Arial" w:cs="Arial"/>
-          <w:sz w:val="20"/>
-          <w:szCs w:val="20"/>
-        </w:rPr>
-        <w:t xml:space="preserve"> </w:t>
-      </w:r>
-      <w:proofErr w:type="spellStart"/>
-      <w:r>
-        <w:rPr>
-          <w:rFonts w:ascii="Arial" w:hAnsi="Arial" w:cs="Arial"/>
-          <w:sz w:val="20"/>
-          <w:szCs w:val="20"/>
-        </w:rPr>
-        <w:t>Score</w:t>
-      </w:r>
-      <w:proofErr w:type="spellEnd"/>
-      <w:r>
-        <w:rPr>
-          <w:rFonts w:ascii="Arial" w:hAnsi="Arial" w:cs="Arial"/>
-          <w:sz w:val="20"/>
-          <w:szCs w:val="20"/>
-        </w:rPr>
-        <w:t>) — это метрика, которая измеряет лояльность пользователей к компании или продукту и делит их на три группы: Сторонники (</w:t>
-      </w:r>
-      <w:proofErr w:type="spellStart"/>
-      <w:r>
-        <w:rPr>
-          <w:rFonts w:ascii="Arial" w:hAnsi="Arial" w:cs="Arial"/>
-          <w:sz w:val="20"/>
-          <w:szCs w:val="20"/>
-        </w:rPr>
-        <w:t>Promoters</w:t>
-      </w:r>
-      <w:proofErr w:type="spellEnd"/>
-      <w:proofErr w:type="gramStart"/>
-      <w:r>
-        <w:rPr>
-          <w:rFonts w:ascii="Arial" w:hAnsi="Arial" w:cs="Arial"/>
-          <w:sz w:val="20"/>
-          <w:szCs w:val="20"/>
-        </w:rPr>
-        <w:t>) ,</w:t>
-      </w:r>
-      <w:proofErr w:type="gramEnd"/>
-      <w:r>
-        <w:rPr>
-          <w:rFonts w:ascii="Arial" w:hAnsi="Arial" w:cs="Arial"/>
-          <w:sz w:val="20"/>
-          <w:szCs w:val="20"/>
-        </w:rPr>
-        <w:t xml:space="preserve"> Нейтралы (</w:t>
-      </w:r>
-      <w:proofErr w:type="spellStart"/>
-      <w:r>
-        <w:rPr>
-          <w:rFonts w:ascii="Arial" w:hAnsi="Arial" w:cs="Arial"/>
-          <w:sz w:val="20"/>
-          <w:szCs w:val="20"/>
-        </w:rPr>
-        <w:t>Passives</w:t>
-      </w:r>
-      <w:proofErr w:type="spellEnd"/>
-      <w:r>
-        <w:rPr>
-          <w:rFonts w:ascii="Arial" w:hAnsi="Arial" w:cs="Arial"/>
-          <w:sz w:val="20"/>
-          <w:szCs w:val="20"/>
-        </w:rPr>
-        <w:t>),  Критики (</w:t>
-      </w:r>
-      <w:proofErr w:type="spellStart"/>
-      <w:r>
-        <w:rPr>
-          <w:rFonts w:ascii="Arial" w:hAnsi="Arial" w:cs="Arial"/>
-          <w:sz w:val="20"/>
-          <w:szCs w:val="20"/>
-        </w:rPr>
-        <w:t>Detractors</w:t>
-      </w:r>
-      <w:proofErr w:type="spellEnd"/>
-      <w:r>
-        <w:rPr>
-          <w:rFonts w:ascii="Arial" w:hAnsi="Arial" w:cs="Arial"/>
-          <w:sz w:val="20"/>
-          <w:szCs w:val="20"/>
-        </w:rPr>
-        <w:t>). NPS высчитывается как (% сторонников - % критиков).</w:t>
+        <w:t>NPS (Net Promoter Score) — это метрика, которая измеряет лояльность пользователей к компании или продукту и делит их на три группы: Сторонники (Promoters) , Нейтралы (Passives),  Критики (Detractors). NPS высчитывается как (% сторонников - % критиков).</w:t>
       </w:r>
     </w:p>
     <w:p>
@@ -1720,7 +1415,7 @@
           <w:szCs w:val="20"/>
         </w:rPr>
         <w:object w:dxaOrig="225" w:dyaOrig="225" w14:anchorId="62E56F9D">
-          <v:shape id="_x0000_i1160" type="#_x0000_t75" style="width:18pt;height:15.7pt" o:ole="">
+          <v:shape id="_x0000_i1160" type="#_x0000_t75" style="width:18pt;height:15.6pt" o:ole="">
             <v:imagedata r:id="rId9" o:title=""/>
           </v:shape>
           <w:control r:id="rId30" w:name="DefaultOcxName30" w:shapeid="_x0000_i1160"/>
@@ -1741,7 +1436,7 @@
           <w:szCs w:val="20"/>
         </w:rPr>
         <w:object w:dxaOrig="225" w:dyaOrig="225" w14:anchorId="16F7B779">
-          <v:shape id="_x0000_i1163" type="#_x0000_t75" style="width:18pt;height:15.7pt" o:ole="">
+          <v:shape id="_x0000_i1163" type="#_x0000_t75" style="width:18pt;height:15.6pt" o:ole="">
             <v:imagedata r:id="rId9" o:title=""/>
           </v:shape>
           <w:control r:id="rId31" w:name="DefaultOcxName31" w:shapeid="_x0000_i1163"/>
@@ -1762,7 +1457,7 @@
           <w:szCs w:val="20"/>
         </w:rPr>
         <w:object w:dxaOrig="225" w:dyaOrig="225" w14:anchorId="384663D7">
-          <v:shape id="_x0000_i1166" type="#_x0000_t75" style="width:18pt;height:15.7pt" o:ole="">
+          <v:shape id="_x0000_i1166" type="#_x0000_t75" style="width:18pt;height:15.6pt" o:ole="">
             <v:imagedata r:id="rId9" o:title=""/>
           </v:shape>
           <w:control r:id="rId32" w:name="DefaultOcxName32" w:shapeid="_x0000_i1166"/>
@@ -1783,7 +1478,7 @@
           <w:szCs w:val="20"/>
         </w:rPr>
         <w:object w:dxaOrig="225" w:dyaOrig="225" w14:anchorId="7F71027F">
-          <v:shape id="_x0000_i1169" type="#_x0000_t75" style="width:18pt;height:15.7pt" o:ole="">
+          <v:shape id="_x0000_i1169" type="#_x0000_t75" style="width:18pt;height:15.6pt" o:ole="">
             <v:imagedata r:id="rId7" o:title=""/>
           </v:shape>
           <w:control r:id="rId33" w:name="DefaultOcxName33" w:shapeid="_x0000_i1169"/>
@@ -1878,25 +1573,7 @@
           <w:szCs w:val="24"/>
         </w:rPr>
         <w:br/>
-        <w:t>Посмотрите на результаты тестов и интерпретируйте их. Напишите значения p-</w:t>
-      </w:r>
-      <w:proofErr w:type="spellStart"/>
-      <w:r>
-        <w:rPr>
-          <w:rFonts w:ascii="Arial" w:eastAsia="Times New Roman" w:hAnsi="Arial" w:cs="Arial"/>
-          <w:sz w:val="24"/>
-          <w:szCs w:val="24"/>
-        </w:rPr>
-        <w:t>value</w:t>
-      </w:r>
-      <w:proofErr w:type="spellEnd"/>
-      <w:r>
-        <w:rPr>
-          <w:rFonts w:ascii="Arial" w:eastAsia="Times New Roman" w:hAnsi="Arial" w:cs="Arial"/>
-          <w:sz w:val="24"/>
-          <w:szCs w:val="24"/>
-        </w:rPr>
-        <w:t>, которые вы получили.</w:t>
+        <w:t>Посмотрите на результаты тестов и интерпретируйте их. Напишите значения p-value, которые вы получили.</w:t>
       </w:r>
       <w:r>
         <w:rPr>
@@ -1922,24 +1599,7 @@
           <w:szCs w:val="24"/>
         </w:rPr>
         <w:br/>
-      </w:r>
-      <w:proofErr w:type="spellStart"/>
-      <w:r>
-        <w:rPr>
-          <w:rFonts w:ascii="Arial" w:eastAsia="Times New Roman" w:hAnsi="Arial" w:cs="Arial"/>
-          <w:sz w:val="24"/>
-          <w:szCs w:val="24"/>
-        </w:rPr>
-        <w:t>experiment_num</w:t>
-      </w:r>
-      <w:proofErr w:type="spellEnd"/>
-      <w:r>
-        <w:rPr>
-          <w:rFonts w:ascii="Arial" w:eastAsia="Times New Roman" w:hAnsi="Arial" w:cs="Arial"/>
-          <w:sz w:val="24"/>
-          <w:szCs w:val="24"/>
-        </w:rPr>
-        <w:t xml:space="preserve"> - номер эксперимента</w:t>
+        <w:t>experiment_num - номер эксперимента</w:t>
       </w:r>
       <w:r>
         <w:rPr>
@@ -1948,24 +1608,7 @@
           <w:szCs w:val="24"/>
         </w:rPr>
         <w:br/>
-      </w:r>
-      <w:proofErr w:type="spellStart"/>
-      <w:r>
-        <w:rPr>
-          <w:rFonts w:ascii="Arial" w:eastAsia="Times New Roman" w:hAnsi="Arial" w:cs="Arial"/>
-          <w:sz w:val="24"/>
-          <w:szCs w:val="24"/>
-        </w:rPr>
-        <w:t>experiment_group</w:t>
-      </w:r>
-      <w:proofErr w:type="spellEnd"/>
-      <w:r>
-        <w:rPr>
-          <w:rFonts w:ascii="Arial" w:eastAsia="Times New Roman" w:hAnsi="Arial" w:cs="Arial"/>
-          <w:sz w:val="24"/>
-          <w:szCs w:val="24"/>
-        </w:rPr>
-        <w:t xml:space="preserve"> - группа, в которую попал пользователь</w:t>
+        <w:t>experiment_group - группа, в которую попал пользователь</w:t>
       </w:r>
       <w:r>
         <w:rPr>
@@ -1974,42 +1617,7 @@
           <w:szCs w:val="24"/>
         </w:rPr>
         <w:br/>
-      </w:r>
-      <w:proofErr w:type="spellStart"/>
-      <w:r>
-        <w:rPr>
-          <w:rFonts w:ascii="Arial" w:eastAsia="Times New Roman" w:hAnsi="Arial" w:cs="Arial"/>
-          <w:sz w:val="24"/>
-          <w:szCs w:val="24"/>
-        </w:rPr>
-        <w:t>user_id</w:t>
-      </w:r>
-      <w:proofErr w:type="spellEnd"/>
-      <w:r>
-        <w:rPr>
-          <w:rFonts w:ascii="Arial" w:eastAsia="Times New Roman" w:hAnsi="Arial" w:cs="Arial"/>
-          <w:sz w:val="24"/>
-          <w:szCs w:val="24"/>
-        </w:rPr>
-        <w:t xml:space="preserve"> - </w:t>
-      </w:r>
-      <w:proofErr w:type="spellStart"/>
-      <w:r>
-        <w:rPr>
-          <w:rFonts w:ascii="Arial" w:eastAsia="Times New Roman" w:hAnsi="Arial" w:cs="Arial"/>
-          <w:sz w:val="24"/>
-          <w:szCs w:val="24"/>
-        </w:rPr>
-        <w:t>id</w:t>
-      </w:r>
-      <w:proofErr w:type="spellEnd"/>
-      <w:r>
-        <w:rPr>
-          <w:rFonts w:ascii="Arial" w:eastAsia="Times New Roman" w:hAnsi="Arial" w:cs="Arial"/>
-          <w:sz w:val="24"/>
-          <w:szCs w:val="24"/>
-        </w:rPr>
-        <w:t xml:space="preserve"> пользователя</w:t>
+        <w:t>user_id - id пользователя</w:t>
       </w:r>
       <w:r>
         <w:rPr>
@@ -2019,7 +1627,6 @@
         </w:rPr>
         <w:br/>
       </w:r>
-      <w:proofErr w:type="spellStart"/>
       <w:r>
         <w:rPr>
           <w:rFonts w:ascii="Arial" w:eastAsia="Times New Roman" w:hAnsi="Arial" w:cs="Arial"/>
@@ -2027,16 +1634,7 @@
           <w:szCs w:val="24"/>
         </w:rPr>
         <w:lastRenderedPageBreak/>
-        <w:t>revenue</w:t>
-      </w:r>
-      <w:proofErr w:type="spellEnd"/>
-      <w:r>
-        <w:rPr>
-          <w:rFonts w:ascii="Arial" w:eastAsia="Times New Roman" w:hAnsi="Arial" w:cs="Arial"/>
-          <w:sz w:val="24"/>
-          <w:szCs w:val="24"/>
-        </w:rPr>
-        <w:t xml:space="preserve"> - выручка, которую сгенерировал пользователь, купив платную услугу продвижения</w:t>
+        <w:t>revenue - выручка, которую сгенерировал пользователь, купив платную услугу продвижения</w:t>
       </w:r>
     </w:p>
     <w:p>
@@ -2087,67 +1685,7 @@
           <w:szCs w:val="24"/>
           <w:lang w:eastAsia="ru-RU"/>
         </w:rPr>
-        <w:t xml:space="preserve"> — p-</w:t>
-      </w:r>
-      <w:proofErr w:type="spellStart"/>
-      <w:r>
-        <w:rPr>
-          <w:rFonts w:ascii="Times New Roman" w:eastAsia="Times New Roman" w:hAnsi="Times New Roman" w:cs="Times New Roman"/>
-          <w:sz w:val="24"/>
-          <w:szCs w:val="24"/>
-          <w:lang w:eastAsia="ru-RU"/>
-        </w:rPr>
-        <w:t>value</w:t>
-      </w:r>
-      <w:proofErr w:type="spellEnd"/>
-      <w:r>
-        <w:rPr>
-          <w:rFonts w:ascii="Times New Roman" w:eastAsia="Times New Roman" w:hAnsi="Times New Roman" w:cs="Times New Roman"/>
-          <w:sz w:val="24"/>
-          <w:szCs w:val="24"/>
-          <w:lang w:eastAsia="ru-RU"/>
-        </w:rPr>
-        <w:t xml:space="preserve"> </w:t>
-      </w:r>
-      <w:proofErr w:type="gramStart"/>
-      <w:r>
-        <w:rPr>
-          <w:rFonts w:ascii="Times New Roman" w:eastAsia="Times New Roman" w:hAnsi="Times New Roman" w:cs="Times New Roman"/>
-          <w:sz w:val="24"/>
-          <w:szCs w:val="24"/>
-          <w:lang w:eastAsia="ru-RU"/>
-        </w:rPr>
-        <w:t>&lt; 0.05</w:t>
-      </w:r>
-      <w:proofErr w:type="gramEnd"/>
-      <w:r>
-        <w:rPr>
-          <w:rFonts w:ascii="Times New Roman" w:eastAsia="Times New Roman" w:hAnsi="Times New Roman" w:cs="Times New Roman"/>
-          <w:sz w:val="24"/>
-          <w:szCs w:val="24"/>
-          <w:lang w:eastAsia="ru-RU"/>
-        </w:rPr>
-        <w:t xml:space="preserve"> → есть значимое улучшение ARPU. Рекомендуется внедрять изменения из </w:t>
-      </w:r>
-      <w:proofErr w:type="spellStart"/>
-      <w:r>
-        <w:rPr>
-          <w:rFonts w:ascii="Times New Roman" w:eastAsia="Times New Roman" w:hAnsi="Times New Roman" w:cs="Times New Roman"/>
-          <w:sz w:val="24"/>
-          <w:szCs w:val="24"/>
-          <w:lang w:eastAsia="ru-RU"/>
-        </w:rPr>
-        <w:t>test</w:t>
-      </w:r>
-      <w:proofErr w:type="spellEnd"/>
-      <w:r>
-        <w:rPr>
-          <w:rFonts w:ascii="Times New Roman" w:eastAsia="Times New Roman" w:hAnsi="Times New Roman" w:cs="Times New Roman"/>
-          <w:sz w:val="24"/>
-          <w:szCs w:val="24"/>
-          <w:lang w:eastAsia="ru-RU"/>
-        </w:rPr>
-        <w:t>-группы.</w:t>
+        <w:t xml:space="preserve"> — p-value &lt; 0.05 → есть значимое улучшение ARPU. Рекомендуется внедрять изменения из test-группы.</w:t>
       </w:r>
     </w:p>
     <w:p>
@@ -2178,38 +1716,7 @@
           <w:szCs w:val="24"/>
           <w:lang w:eastAsia="ru-RU"/>
         </w:rPr>
-        <w:t xml:space="preserve"> — p-</w:t>
-      </w:r>
-      <w:proofErr w:type="spellStart"/>
-      <w:proofErr w:type="gramStart"/>
-      <w:r>
-        <w:rPr>
-          <w:rFonts w:ascii="Times New Roman" w:eastAsia="Times New Roman" w:hAnsi="Times New Roman" w:cs="Times New Roman"/>
-          <w:sz w:val="24"/>
-          <w:szCs w:val="24"/>
-          <w:lang w:eastAsia="ru-RU"/>
-        </w:rPr>
-        <w:t>value</w:t>
-      </w:r>
-      <w:proofErr w:type="spellEnd"/>
-      <w:r>
-        <w:rPr>
-          <w:rFonts w:ascii="Times New Roman" w:eastAsia="Times New Roman" w:hAnsi="Times New Roman" w:cs="Times New Roman"/>
-          <w:sz w:val="24"/>
-          <w:szCs w:val="24"/>
-          <w:lang w:eastAsia="ru-RU"/>
-        </w:rPr>
-        <w:t xml:space="preserve"> &gt;</w:t>
-      </w:r>
-      <w:proofErr w:type="gramEnd"/>
-      <w:r>
-        <w:rPr>
-          <w:rFonts w:ascii="Times New Roman" w:eastAsia="Times New Roman" w:hAnsi="Times New Roman" w:cs="Times New Roman"/>
-          <w:sz w:val="24"/>
-          <w:szCs w:val="24"/>
-          <w:lang w:eastAsia="ru-RU"/>
-        </w:rPr>
-        <w:t xml:space="preserve"> 0.05 → изменения не влияют на ARPU. Можно не внедрять.</w:t>
+        <w:t xml:space="preserve"> — p-value &gt; 0.05 → изменения не влияют на ARPU. Можно не внедрять.</w:t>
       </w:r>
     </w:p>
     <w:p>
@@ -2240,27 +1747,7 @@
           <w:szCs w:val="24"/>
           <w:lang w:eastAsia="ru-RU"/>
         </w:rPr>
-        <w:t xml:space="preserve"> — p-</w:t>
-      </w:r>
-      <w:proofErr w:type="spellStart"/>
-      <w:r>
-        <w:rPr>
-          <w:rFonts w:ascii="Times New Roman" w:eastAsia="Times New Roman" w:hAnsi="Times New Roman" w:cs="Times New Roman"/>
-          <w:sz w:val="24"/>
-          <w:szCs w:val="24"/>
-          <w:lang w:eastAsia="ru-RU"/>
-        </w:rPr>
-        <w:t>value</w:t>
-      </w:r>
-      <w:proofErr w:type="spellEnd"/>
-      <w:r>
-        <w:rPr>
-          <w:rFonts w:ascii="Times New Roman" w:eastAsia="Times New Roman" w:hAnsi="Times New Roman" w:cs="Times New Roman"/>
-          <w:sz w:val="24"/>
-          <w:szCs w:val="24"/>
-          <w:lang w:eastAsia="ru-RU"/>
-        </w:rPr>
-        <w:t xml:space="preserve"> ≈ 0.08 → улучшение есть, но недостаточно значимо. Рекомендуется доработать и провести повторный тест.</w:t>
+        <w:t xml:space="preserve"> — p-value ≈ 0.08 → улучшение есть, но недостаточно значимо. Рекомендуется доработать и провести повторный тест.</w:t>
       </w:r>
     </w:p>
     <w:p/>
@@ -2300,43 +1787,7 @@
           <w:sz w:val="24"/>
           <w:szCs w:val="24"/>
         </w:rPr>
-        <w:t xml:space="preserve">По </w:t>
-      </w:r>
-      <w:proofErr w:type="spellStart"/>
-      <w:r>
-        <w:rPr>
-          <w:rFonts w:ascii="Arial" w:eastAsia="Times New Roman" w:hAnsi="Arial" w:cs="Arial"/>
-          <w:sz w:val="24"/>
-          <w:szCs w:val="24"/>
-        </w:rPr>
-        <w:t>датасету</w:t>
-      </w:r>
-      <w:proofErr w:type="spellEnd"/>
-      <w:r>
-        <w:rPr>
-          <w:rFonts w:ascii="Arial" w:eastAsia="Times New Roman" w:hAnsi="Arial" w:cs="Arial"/>
-          <w:sz w:val="24"/>
-          <w:szCs w:val="24"/>
-        </w:rPr>
-        <w:t xml:space="preserve"> с </w:t>
-      </w:r>
-      <w:proofErr w:type="spellStart"/>
-      <w:r>
-        <w:rPr>
-          <w:rFonts w:ascii="Arial" w:eastAsia="Times New Roman" w:hAnsi="Arial" w:cs="Arial"/>
-          <w:sz w:val="24"/>
-          <w:szCs w:val="24"/>
-        </w:rPr>
-        <w:t>листерами</w:t>
-      </w:r>
-      <w:proofErr w:type="spellEnd"/>
-      <w:r>
-        <w:rPr>
-          <w:rFonts w:ascii="Arial" w:eastAsia="Times New Roman" w:hAnsi="Arial" w:cs="Arial"/>
-          <w:sz w:val="24"/>
-          <w:szCs w:val="24"/>
-        </w:rPr>
-        <w:t xml:space="preserve"> посчитайте средний доход на пользователя </w:t>
+        <w:t>По датасету с листерами посчитайте средний доход на пользователя </w:t>
       </w:r>
     </w:p>
     <w:p>
@@ -2355,7 +1806,7 @@
           <w:szCs w:val="20"/>
         </w:rPr>
         <w:object w:dxaOrig="225" w:dyaOrig="225" w14:anchorId="1314A003">
-          <v:shape id="_x0000_i1172" type="#_x0000_t75" style="width:18pt;height:15.7pt" o:ole="">
+          <v:shape id="_x0000_i1172" type="#_x0000_t75" style="width:18pt;height:15.6pt" o:ole="">
             <v:imagedata r:id="rId9" o:title=""/>
           </v:shape>
           <w:control r:id="rId34" w:name="DefaultOcxName42" w:shapeid="_x0000_i1172"/>
@@ -2376,7 +1827,7 @@
           <w:szCs w:val="20"/>
         </w:rPr>
         <w:object w:dxaOrig="225" w:dyaOrig="225" w14:anchorId="194B3E53">
-          <v:shape id="_x0000_i1175" type="#_x0000_t75" style="width:18pt;height:15.7pt" o:ole="">
+          <v:shape id="_x0000_i1175" type="#_x0000_t75" style="width:18pt;height:15.6pt" o:ole="">
             <v:imagedata r:id="rId9" o:title=""/>
           </v:shape>
           <w:control r:id="rId35" w:name="DefaultOcxName43" w:shapeid="_x0000_i1175"/>
@@ -2397,10 +1848,10 @@
           <w:szCs w:val="20"/>
         </w:rPr>
         <w:object w:dxaOrig="225" w:dyaOrig="225" w14:anchorId="76A2C892">
-          <v:shape id="_x0000_i1285" type="#_x0000_t75" style="width:18pt;height:15.7pt" o:ole="">
+          <v:shape id="_x0000_i1178" type="#_x0000_t75" style="width:18pt;height:15.6pt" o:ole="">
             <v:imagedata r:id="rId9" o:title=""/>
           </v:shape>
-          <w:control r:id="rId36" w:name="DefaultOcxName44" w:shapeid="_x0000_i1285"/>
+          <w:control r:id="rId36" w:name="DefaultOcxName44" w:shapeid="_x0000_i1178"/>
         </w:object>
       </w:r>
       <w:r>
@@ -2418,10 +1869,10 @@
           <w:szCs w:val="20"/>
         </w:rPr>
         <w:object w:dxaOrig="225" w:dyaOrig="225" w14:anchorId="5DF581BF">
-          <v:shape id="_x0000_i1181" type="#_x0000_t75" style="width:18pt;height:15.7pt" o:ole="">
-            <v:imagedata r:id="rId9" o:title=""/>
+          <v:shape id="_x0000_i1290" type="#_x0000_t75" style="width:18pt;height:15.6pt" o:ole="">
+            <v:imagedata r:id="rId7" o:title=""/>
           </v:shape>
-          <w:control r:id="rId37" w:name="DefaultOcxName45" w:shapeid="_x0000_i1181"/>
+          <w:control r:id="rId37" w:name="DefaultOcxName45" w:shapeid="_x0000_i1290"/>
         </w:object>
       </w:r>
       <w:r>
@@ -2439,7 +1890,7 @@
           <w:szCs w:val="20"/>
         </w:rPr>
         <w:object w:dxaOrig="225" w:dyaOrig="225" w14:anchorId="2E7F6E34">
-          <v:shape id="_x0000_i1184" type="#_x0000_t75" style="width:18pt;height:15.7pt" o:ole="">
+          <v:shape id="_x0000_i1184" type="#_x0000_t75" style="width:18pt;height:15.6pt" o:ole="">
             <v:imagedata r:id="rId9" o:title=""/>
           </v:shape>
           <w:control r:id="rId38" w:name="DefaultOcxName46" w:shapeid="_x0000_i1184"/>
@@ -2495,43 +1946,7 @@
           <w:sz w:val="24"/>
           <w:szCs w:val="24"/>
         </w:rPr>
-        <w:t xml:space="preserve">По </w:t>
-      </w:r>
-      <w:proofErr w:type="spellStart"/>
-      <w:r>
-        <w:rPr>
-          <w:rFonts w:ascii="Arial" w:eastAsia="Times New Roman" w:hAnsi="Arial" w:cs="Arial"/>
-          <w:sz w:val="24"/>
-          <w:szCs w:val="24"/>
-        </w:rPr>
-        <w:t>датасету</w:t>
-      </w:r>
-      <w:proofErr w:type="spellEnd"/>
-      <w:r>
-        <w:rPr>
-          <w:rFonts w:ascii="Arial" w:eastAsia="Times New Roman" w:hAnsi="Arial" w:cs="Arial"/>
-          <w:sz w:val="24"/>
-          <w:szCs w:val="24"/>
-        </w:rPr>
-        <w:t xml:space="preserve"> с </w:t>
-      </w:r>
-      <w:proofErr w:type="spellStart"/>
-      <w:r>
-        <w:rPr>
-          <w:rFonts w:ascii="Arial" w:eastAsia="Times New Roman" w:hAnsi="Arial" w:cs="Arial"/>
-          <w:sz w:val="24"/>
-          <w:szCs w:val="24"/>
-        </w:rPr>
-        <w:t>листерами</w:t>
-      </w:r>
-      <w:proofErr w:type="spellEnd"/>
-      <w:r>
-        <w:rPr>
-          <w:rFonts w:ascii="Arial" w:eastAsia="Times New Roman" w:hAnsi="Arial" w:cs="Arial"/>
-          <w:sz w:val="24"/>
-          <w:szCs w:val="24"/>
-        </w:rPr>
-        <w:t xml:space="preserve"> посчитайте медиану возраста пользователя </w:t>
+        <w:t>По датасету с листерами посчитайте медиану возраста пользователя </w:t>
       </w:r>
     </w:p>
     <w:p>
@@ -2550,7 +1965,7 @@
           <w:szCs w:val="20"/>
         </w:rPr>
         <w:object w:dxaOrig="225" w:dyaOrig="225" w14:anchorId="69B3975B">
-          <v:shape id="_x0000_i1187" type="#_x0000_t75" style="width:18pt;height:15.7pt" o:ole="">
+          <v:shape id="_x0000_i1187" type="#_x0000_t75" style="width:18pt;height:15.6pt" o:ole="">
             <v:imagedata r:id="rId9" o:title=""/>
           </v:shape>
           <w:control r:id="rId39" w:name="DefaultOcxName47" w:shapeid="_x0000_i1187"/>
@@ -2571,7 +1986,7 @@
           <w:szCs w:val="20"/>
         </w:rPr>
         <w:object w:dxaOrig="225" w:dyaOrig="225" w14:anchorId="29C26F6D">
-          <v:shape id="_x0000_i1190" type="#_x0000_t75" style="width:18pt;height:15.7pt" o:ole="">
+          <v:shape id="_x0000_i1190" type="#_x0000_t75" style="width:18pt;height:15.6pt" o:ole="">
             <v:imagedata r:id="rId9" o:title=""/>
           </v:shape>
           <w:control r:id="rId40" w:name="DefaultOcxName48" w:shapeid="_x0000_i1190"/>
@@ -2592,7 +2007,7 @@
           <w:szCs w:val="20"/>
         </w:rPr>
         <w:object w:dxaOrig="225" w:dyaOrig="225" w14:anchorId="23397B9F">
-          <v:shape id="_x0000_i1193" type="#_x0000_t75" style="width:18pt;height:15.7pt" o:ole="">
+          <v:shape id="_x0000_i1193" type="#_x0000_t75" style="width:18pt;height:15.6pt" o:ole="">
             <v:imagedata r:id="rId7" o:title=""/>
           </v:shape>
           <w:control r:id="rId41" w:name="DefaultOcxName49" w:shapeid="_x0000_i1193"/>
@@ -2613,7 +2028,7 @@
           <w:szCs w:val="20"/>
         </w:rPr>
         <w:object w:dxaOrig="225" w:dyaOrig="225" w14:anchorId="6F484020">
-          <v:shape id="_x0000_i1196" type="#_x0000_t75" style="width:18pt;height:15.7pt" o:ole="">
+          <v:shape id="_x0000_i1196" type="#_x0000_t75" style="width:18pt;height:15.6pt" o:ole="">
             <v:imagedata r:id="rId9" o:title=""/>
           </v:shape>
           <w:control r:id="rId42" w:name="DefaultOcxName50" w:shapeid="_x0000_i1196"/>
@@ -2634,7 +2049,7 @@
           <w:szCs w:val="20"/>
         </w:rPr>
         <w:object w:dxaOrig="225" w:dyaOrig="225" w14:anchorId="41D102C3">
-          <v:shape id="_x0000_i1199" type="#_x0000_t75" style="width:18pt;height:15.7pt" o:ole="">
+          <v:shape id="_x0000_i1199" type="#_x0000_t75" style="width:18pt;height:15.6pt" o:ole="">
             <v:imagedata r:id="rId9" o:title=""/>
           </v:shape>
           <w:control r:id="rId43" w:name="DefaultOcxName51" w:shapeid="_x0000_i1199"/>
@@ -2725,7 +2140,7 @@
           <w:szCs w:val="20"/>
         </w:rPr>
         <w:object w:dxaOrig="225" w:dyaOrig="225" w14:anchorId="0A63C57D">
-          <v:shape id="_x0000_i1202" type="#_x0000_t75" style="width:18pt;height:15.7pt" o:ole="">
+          <v:shape id="_x0000_i1202" type="#_x0000_t75" style="width:18pt;height:15.6pt" o:ole="">
             <v:imagedata r:id="rId44" o:title=""/>
           </v:shape>
           <w:control r:id="rId45" w:name="DefaultOcxName52" w:shapeid="_x0000_i1202"/>
@@ -2746,7 +2161,7 @@
           <w:szCs w:val="20"/>
         </w:rPr>
         <w:object w:dxaOrig="225" w:dyaOrig="225" w14:anchorId="309C0D4D">
-          <v:shape id="_x0000_i1205" type="#_x0000_t75" style="width:18pt;height:15.7pt" o:ole="">
+          <v:shape id="_x0000_i1205" type="#_x0000_t75" style="width:18pt;height:15.6pt" o:ole="">
             <v:imagedata r:id="rId44" o:title=""/>
           </v:shape>
           <w:control r:id="rId46" w:name="DefaultOcxName53" w:shapeid="_x0000_i1205"/>
@@ -2767,7 +2182,7 @@
           <w:szCs w:val="20"/>
         </w:rPr>
         <w:object w:dxaOrig="225" w:dyaOrig="225" w14:anchorId="6DB701FC">
-          <v:shape id="_x0000_i1208" type="#_x0000_t75" style="width:18pt;height:15.7pt" o:ole="">
+          <v:shape id="_x0000_i1208" type="#_x0000_t75" style="width:18pt;height:15.6pt" o:ole="">
             <v:imagedata r:id="rId47" o:title=""/>
           </v:shape>
           <w:control r:id="rId48" w:name="DefaultOcxName54" w:shapeid="_x0000_i1208"/>
@@ -2779,43 +2194,7 @@
           <w:sz w:val="20"/>
           <w:szCs w:val="20"/>
         </w:rPr>
-        <w:t>Ящик с усами (</w:t>
-      </w:r>
-      <w:proofErr w:type="spellStart"/>
-      <w:r>
-        <w:rPr>
-          <w:rFonts w:ascii="Arial" w:eastAsia="Times New Roman" w:hAnsi="Arial" w:cs="Arial"/>
-          <w:sz w:val="20"/>
-          <w:szCs w:val="20"/>
-        </w:rPr>
-        <w:t>box</w:t>
-      </w:r>
-      <w:proofErr w:type="spellEnd"/>
-      <w:r>
-        <w:rPr>
-          <w:rFonts w:ascii="Arial" w:eastAsia="Times New Roman" w:hAnsi="Arial" w:cs="Arial"/>
-          <w:sz w:val="20"/>
-          <w:szCs w:val="20"/>
-        </w:rPr>
-        <w:t xml:space="preserve"> </w:t>
-      </w:r>
-      <w:proofErr w:type="spellStart"/>
-      <w:r>
-        <w:rPr>
-          <w:rFonts w:ascii="Arial" w:eastAsia="Times New Roman" w:hAnsi="Arial" w:cs="Arial"/>
-          <w:sz w:val="20"/>
-          <w:szCs w:val="20"/>
-        </w:rPr>
-        <w:t>plot</w:t>
-      </w:r>
-      <w:proofErr w:type="spellEnd"/>
-      <w:r>
-        <w:rPr>
-          <w:rFonts w:ascii="Arial" w:eastAsia="Times New Roman" w:hAnsi="Arial" w:cs="Arial"/>
-          <w:sz w:val="20"/>
-          <w:szCs w:val="20"/>
-        </w:rPr>
-        <w:t>)</w:t>
+        <w:t>Ящик с усами (box plot)</w:t>
       </w:r>
     </w:p>
     <w:p>
@@ -2834,7 +2213,7 @@
           <w:szCs w:val="20"/>
         </w:rPr>
         <w:object w:dxaOrig="225" w:dyaOrig="225" w14:anchorId="20D41789">
-          <v:shape id="_x0000_i1211" type="#_x0000_t75" style="width:18pt;height:15.7pt" o:ole="">
+          <v:shape id="_x0000_i1211" type="#_x0000_t75" style="width:18pt;height:15.6pt" o:ole="">
             <v:imagedata r:id="rId47" o:title=""/>
           </v:shape>
           <w:control r:id="rId49" w:name="DefaultOcxName55" w:shapeid="_x0000_i1211"/>
@@ -2917,10 +2296,10 @@
           <w:szCs w:val="20"/>
         </w:rPr>
         <w:object w:dxaOrig="225" w:dyaOrig="225" w14:anchorId="4C80A434">
-          <v:shape id="_x0000_i1293" type="#_x0000_t75" style="width:18pt;height:15.7pt" o:ole="">
+          <v:shape id="_x0000_i1214" type="#_x0000_t75" style="width:18pt;height:15.6pt" o:ole="">
             <v:imagedata r:id="rId9" o:title=""/>
           </v:shape>
-          <w:control r:id="rId50" w:name="DefaultOcxName611" w:shapeid="_x0000_i1293"/>
+          <w:control r:id="rId50" w:name="DefaultOcxName611" w:shapeid="_x0000_i1214"/>
         </w:object>
       </w:r>
       <w:r>
@@ -3016,7 +2395,7 @@
         </w:rPr>
         <w:lastRenderedPageBreak/>
         <w:object w:dxaOrig="225" w:dyaOrig="225" w14:anchorId="24A2B157">
-          <v:shape id="_x0000_i1217" type="#_x0000_t75" style="width:18pt;height:15.7pt" o:ole="">
+          <v:shape id="_x0000_i1217" type="#_x0000_t75" style="width:18pt;height:15.6pt" o:ole="">
             <v:imagedata r:id="rId9" o:title=""/>
           </v:shape>
           <w:control r:id="rId52" w:name="DefaultOcxName61" w:shapeid="_x0000_i1217"/>
@@ -3106,7 +2485,7 @@
           <w:szCs w:val="20"/>
         </w:rPr>
         <w:object w:dxaOrig="225" w:dyaOrig="225" w14:anchorId="4D226C1D">
-          <v:shape id="_x0000_i1220" type="#_x0000_t75" style="width:18pt;height:15.7pt" o:ole="">
+          <v:shape id="_x0000_i1220" type="#_x0000_t75" style="width:18pt;height:15.6pt" o:ole="">
             <v:imagedata r:id="rId9" o:title=""/>
           </v:shape>
           <w:control r:id="rId54" w:name="DefaultOcxName612" w:shapeid="_x0000_i1220"/>
@@ -3196,7 +2575,7 @@
           <w:szCs w:val="20"/>
         </w:rPr>
         <w:object w:dxaOrig="225" w:dyaOrig="225" w14:anchorId="28A52045">
-          <v:shape id="_x0000_i1223" type="#_x0000_t75" style="width:18pt;height:15.7pt" o:ole="">
+          <v:shape id="_x0000_i1223" type="#_x0000_t75" style="width:18pt;height:15.6pt" o:ole="">
             <v:imagedata r:id="rId9" o:title=""/>
           </v:shape>
           <w:control r:id="rId56" w:name="DefaultOcxName613" w:shapeid="_x0000_i1223"/>
@@ -3350,7 +2729,7 @@
           <w:szCs w:val="20"/>
         </w:rPr>
         <w:object w:dxaOrig="225" w:dyaOrig="225" w14:anchorId="7F76DF5F">
-          <v:shape id="_x0000_i1226" type="#_x0000_t75" style="width:18pt;height:15.7pt" o:ole="">
+          <v:shape id="_x0000_i1226" type="#_x0000_t75" style="width:18pt;height:15.6pt" o:ole="">
             <v:imagedata r:id="rId9" o:title=""/>
           </v:shape>
           <w:control r:id="rId58" w:name="DefaultOcxName4611" w:shapeid="_x0000_i1226"/>
@@ -3438,7 +2817,7 @@
         </w:rPr>
         <w:lastRenderedPageBreak/>
         <w:object w:dxaOrig="225" w:dyaOrig="225" w14:anchorId="0BF81828">
-          <v:shape id="_x0000_i1229" type="#_x0000_t75" style="width:18pt;height:15.7pt" o:ole="">
+          <v:shape id="_x0000_i1229" type="#_x0000_t75" style="width:18pt;height:15.6pt" o:ole="">
             <v:imagedata r:id="rId9" o:title=""/>
           </v:shape>
           <w:control r:id="rId60" w:name="DefaultOcxName4612" w:shapeid="_x0000_i1229"/>
@@ -3525,10 +2904,10 @@
           <w:szCs w:val="20"/>
         </w:rPr>
         <w:object w:dxaOrig="225" w:dyaOrig="225" w14:anchorId="1D3F2090">
-          <v:shape id="_x0000_i1286" type="#_x0000_t75" style="width:18pt;height:15.7pt" o:ole="">
-            <v:imagedata r:id="rId7" o:title=""/>
+          <v:shape id="_x0000_i1289" type="#_x0000_t75" style="width:18pt;height:15.6pt" o:ole="">
+            <v:imagedata r:id="rId9" o:title=""/>
           </v:shape>
-          <w:control r:id="rId62" w:name="DefaultOcxName46121" w:shapeid="_x0000_i1286"/>
+          <w:control r:id="rId62" w:name="DefaultOcxName46121" w:shapeid="_x0000_i1289"/>
         </w:object>
       </w:r>
       <w:r>
@@ -3612,7 +2991,7 @@
           <w:szCs w:val="20"/>
         </w:rPr>
         <w:object w:dxaOrig="225" w:dyaOrig="225" w14:anchorId="2529F17D">
-          <v:shape id="_x0000_i1235" type="#_x0000_t75" style="width:18pt;height:15.7pt" o:ole="">
+          <v:shape id="_x0000_i1235" type="#_x0000_t75" style="width:18pt;height:15.6pt" o:ole="">
             <v:imagedata r:id="rId9" o:title=""/>
           </v:shape>
           <w:control r:id="rId64" w:name="DefaultOcxName46122" w:shapeid="_x0000_i1235"/>
@@ -3716,25 +3095,7 @@
           <w:sz w:val="24"/>
           <w:szCs w:val="24"/>
         </w:rPr>
-        <w:t xml:space="preserve">14. На каком графике можно посчитать </w:t>
-      </w:r>
-      <w:proofErr w:type="spellStart"/>
-      <w:r>
-        <w:rPr>
-          <w:rFonts w:ascii="Arial" w:eastAsia="Times New Roman" w:hAnsi="Arial" w:cs="Arial"/>
-          <w:sz w:val="24"/>
-          <w:szCs w:val="24"/>
-        </w:rPr>
-        <w:t>коррелцияю</w:t>
-      </w:r>
-      <w:proofErr w:type="spellEnd"/>
-      <w:r>
-        <w:rPr>
-          <w:rFonts w:ascii="Arial" w:eastAsia="Times New Roman" w:hAnsi="Arial" w:cs="Arial"/>
-          <w:sz w:val="24"/>
-          <w:szCs w:val="24"/>
-        </w:rPr>
-        <w:t>?</w:t>
+        <w:t>14. На каком графике можно посчитать коррелцияю?</w:t>
       </w:r>
       <w:r>
         <w:rPr>
@@ -3770,7 +3131,7 @@
         </w:rPr>
         <w:lastRenderedPageBreak/>
         <w:object w:dxaOrig="225" w:dyaOrig="225" w14:anchorId="796A37B6">
-          <v:shape id="_x0000_i1238" type="#_x0000_t75" style="width:18pt;height:15.7pt" o:ole="">
+          <v:shape id="_x0000_i1238" type="#_x0000_t75" style="width:18pt;height:15.6pt" o:ole="">
             <v:imagedata r:id="rId44" o:title=""/>
           </v:shape>
           <w:control r:id="rId66" w:name="DefaultOcxName66" w:shapeid="_x0000_i1238"/>
@@ -3849,7 +3210,7 @@
           <w:szCs w:val="20"/>
         </w:rPr>
         <w:object w:dxaOrig="225" w:dyaOrig="225" w14:anchorId="7AE828AA">
-          <v:shape id="_x0000_i1241" type="#_x0000_t75" style="width:18pt;height:15.7pt" o:ole="">
+          <v:shape id="_x0000_i1241" type="#_x0000_t75" style="width:18pt;height:15.6pt" o:ole="">
             <v:imagedata r:id="rId47" o:title=""/>
           </v:shape>
           <w:control r:id="rId68" w:name="DefaultOcxName67" w:shapeid="_x0000_i1241"/>
@@ -3928,7 +3289,7 @@
           <w:szCs w:val="20"/>
         </w:rPr>
         <w:object w:dxaOrig="225" w:dyaOrig="225" w14:anchorId="376D0329">
-          <v:shape id="_x0000_i1244" type="#_x0000_t75" style="width:18pt;height:15.7pt" o:ole="">
+          <v:shape id="_x0000_i1244" type="#_x0000_t75" style="width:18pt;height:15.6pt" o:ole="">
             <v:imagedata r:id="rId44" o:title=""/>
           </v:shape>
           <w:control r:id="rId70" w:name="DefaultOcxName68" w:shapeid="_x0000_i1244"/>
@@ -4008,7 +3369,7 @@
         </w:rPr>
         <w:lastRenderedPageBreak/>
         <w:object w:dxaOrig="225" w:dyaOrig="225" w14:anchorId="6C1F0A0B">
-          <v:shape id="_x0000_i1247" type="#_x0000_t75" style="width:18pt;height:15.7pt" o:ole="">
+          <v:shape id="_x0000_i1247" type="#_x0000_t75" style="width:18pt;height:15.6pt" o:ole="">
             <v:imagedata r:id="rId47" o:title=""/>
           </v:shape>
           <w:control r:id="rId72" w:name="DefaultOcxName69" w:shapeid="_x0000_i1247"/>
@@ -4104,25 +3465,7 @@
           <w:sz w:val="24"/>
           <w:szCs w:val="24"/>
         </w:rPr>
-        <w:t>15. Что значит, если при проверке гипотез мы получили p-</w:t>
-      </w:r>
-      <w:proofErr w:type="spellStart"/>
-      <w:r>
-        <w:rPr>
-          <w:rFonts w:ascii="Arial" w:eastAsia="Times New Roman" w:hAnsi="Arial" w:cs="Arial"/>
-          <w:sz w:val="24"/>
-          <w:szCs w:val="24"/>
-        </w:rPr>
-        <w:t>value</w:t>
-      </w:r>
-      <w:proofErr w:type="spellEnd"/>
-      <w:r>
-        <w:rPr>
-          <w:rFonts w:ascii="Arial" w:eastAsia="Times New Roman" w:hAnsi="Arial" w:cs="Arial"/>
-          <w:sz w:val="24"/>
-          <w:szCs w:val="24"/>
-        </w:rPr>
-        <w:t xml:space="preserve"> = 0.05? </w:t>
+        <w:t>15. Что значит, если при проверке гипотез мы получили p-value = 0.05? </w:t>
       </w:r>
     </w:p>
     <w:p>
@@ -4141,7 +3484,7 @@
           <w:szCs w:val="20"/>
         </w:rPr>
         <w:object w:dxaOrig="225" w:dyaOrig="225" w14:anchorId="2C7DBDC2">
-          <v:shape id="_x0000_i1250" type="#_x0000_t75" style="width:18pt;height:15.7pt" o:ole="">
+          <v:shape id="_x0000_i1250" type="#_x0000_t75" style="width:18pt;height:15.6pt" o:ole="">
             <v:imagedata r:id="rId9" o:title=""/>
           </v:shape>
           <w:control r:id="rId74" w:name="DefaultOcxName70" w:shapeid="_x0000_i1250"/>
@@ -4172,7 +3515,7 @@
           <w:szCs w:val="20"/>
         </w:rPr>
         <w:object w:dxaOrig="225" w:dyaOrig="225" w14:anchorId="6EE5838E">
-          <v:shape id="_x0000_i1253" type="#_x0000_t75" style="width:18pt;height:15.7pt" o:ole="">
+          <v:shape id="_x0000_i1253" type="#_x0000_t75" style="width:18pt;height:15.6pt" o:ole="">
             <v:imagedata r:id="rId7" o:title=""/>
           </v:shape>
           <w:control r:id="rId75" w:name="DefaultOcxName71" w:shapeid="_x0000_i1253"/>
@@ -4203,7 +3546,7 @@
           <w:szCs w:val="20"/>
         </w:rPr>
         <w:object w:dxaOrig="225" w:dyaOrig="225" w14:anchorId="75F4D4BF">
-          <v:shape id="_x0000_i1256" type="#_x0000_t75" style="width:18pt;height:15.7pt" o:ole="">
+          <v:shape id="_x0000_i1256" type="#_x0000_t75" style="width:18pt;height:15.6pt" o:ole="">
             <v:imagedata r:id="rId9" o:title=""/>
           </v:shape>
           <w:control r:id="rId76" w:name="DefaultOcxName72" w:shapeid="_x0000_i1256"/>
@@ -4234,7 +3577,7 @@
           <w:szCs w:val="20"/>
         </w:rPr>
         <w:object w:dxaOrig="225" w:dyaOrig="225" w14:anchorId="4C928E75">
-          <v:shape id="_x0000_i1259" type="#_x0000_t75" style="width:18pt;height:15.7pt" o:ole="">
+          <v:shape id="_x0000_i1259" type="#_x0000_t75" style="width:18pt;height:15.6pt" o:ole="">
             <v:imagedata r:id="rId9" o:title=""/>
           </v:shape>
           <w:control r:id="rId77" w:name="DefaultOcxName73" w:shapeid="_x0000_i1259"/>
@@ -4301,7 +3644,7 @@
           <w:szCs w:val="20"/>
         </w:rPr>
         <w:object w:dxaOrig="225" w:dyaOrig="225" w14:anchorId="2D700E13">
-          <v:shape id="_x0000_i1262" type="#_x0000_t75" style="width:18pt;height:15.7pt" o:ole="">
+          <v:shape id="_x0000_i1262" type="#_x0000_t75" style="width:18pt;height:15.6pt" o:ole="">
             <v:imagedata r:id="rId7" o:title=""/>
           </v:shape>
           <w:control r:id="rId78" w:name="DefaultOcxName74" w:shapeid="_x0000_i1262"/>
@@ -4322,7 +3665,7 @@
           <w:szCs w:val="20"/>
         </w:rPr>
         <w:object w:dxaOrig="225" w:dyaOrig="225" w14:anchorId="3ED8B423">
-          <v:shape id="_x0000_i1265" type="#_x0000_t75" style="width:18pt;height:15.7pt" o:ole="">
+          <v:shape id="_x0000_i1265" type="#_x0000_t75" style="width:18pt;height:15.6pt" o:ole="">
             <v:imagedata r:id="rId9" o:title=""/>
           </v:shape>
           <w:control r:id="rId79" w:name="DefaultOcxName75" w:shapeid="_x0000_i1265"/>
@@ -4343,7 +3686,7 @@
           <w:szCs w:val="20"/>
         </w:rPr>
         <w:object w:dxaOrig="225" w:dyaOrig="225" w14:anchorId="1A837643">
-          <v:shape id="_x0000_i1268" type="#_x0000_t75" style="width:18pt;height:15.7pt" o:ole="">
+          <v:shape id="_x0000_i1268" type="#_x0000_t75" style="width:18pt;height:15.6pt" o:ole="">
             <v:imagedata r:id="rId9" o:title=""/>
           </v:shape>
           <w:control r:id="rId80" w:name="DefaultOcxName76" w:shapeid="_x0000_i1268"/>
@@ -4364,7 +3707,7 @@
           <w:szCs w:val="20"/>
         </w:rPr>
         <w:object w:dxaOrig="225" w:dyaOrig="225" w14:anchorId="405CB01F">
-          <v:shape id="_x0000_i1271" type="#_x0000_t75" style="width:18pt;height:15.7pt" o:ole="">
+          <v:shape id="_x0000_i1271" type="#_x0000_t75" style="width:18pt;height:15.6pt" o:ole="">
             <v:imagedata r:id="rId9" o:title=""/>
           </v:shape>
           <w:control r:id="rId81" w:name="DefaultOcxName77" w:shapeid="_x0000_i1271"/>
@@ -4431,7 +3774,7 @@
           <w:szCs w:val="20"/>
         </w:rPr>
         <w:object w:dxaOrig="225" w:dyaOrig="225" w14:anchorId="3EDD6F8D">
-          <v:shape id="_x0000_i1274" type="#_x0000_t75" style="width:18pt;height:15.7pt" o:ole="">
+          <v:shape id="_x0000_i1274" type="#_x0000_t75" style="width:18pt;height:15.6pt" o:ole="">
             <v:imagedata r:id="rId9" o:title=""/>
           </v:shape>
           <w:control r:id="rId82" w:name="DefaultOcxName78" w:shapeid="_x0000_i1274"/>
@@ -4462,7 +3805,7 @@
           <w:szCs w:val="20"/>
         </w:rPr>
         <w:object w:dxaOrig="225" w:dyaOrig="225" w14:anchorId="500D4957">
-          <v:shape id="_x0000_i1277" type="#_x0000_t75" style="width:18pt;height:15.7pt" o:ole="">
+          <v:shape id="_x0000_i1277" type="#_x0000_t75" style="width:18pt;height:15.6pt" o:ole="">
             <v:imagedata r:id="rId7" o:title=""/>
           </v:shape>
           <w:control r:id="rId83" w:name="DefaultOcxName79" w:shapeid="_x0000_i1277"/>
@@ -4493,7 +3836,7 @@
           <w:szCs w:val="20"/>
         </w:rPr>
         <w:object w:dxaOrig="225" w:dyaOrig="225" w14:anchorId="28C375A2">
-          <v:shape id="_x0000_i1280" type="#_x0000_t75" style="width:18pt;height:15.7pt" o:ole="">
+          <v:shape id="_x0000_i1280" type="#_x0000_t75" style="width:18pt;height:15.6pt" o:ole="">
             <v:imagedata r:id="rId9" o:title=""/>
           </v:shape>
           <w:control r:id="rId84" w:name="DefaultOcxName80" w:shapeid="_x0000_i1280"/>
@@ -4524,7 +3867,7 @@
           <w:szCs w:val="20"/>
         </w:rPr>
         <w:object w:dxaOrig="225" w:dyaOrig="225" w14:anchorId="6D849852">
-          <v:shape id="_x0000_i1283" type="#_x0000_t75" style="width:18pt;height:15.7pt" o:ole="">
+          <v:shape id="_x0000_i1283" type="#_x0000_t75" style="width:18pt;height:15.6pt" o:ole="">
             <v:imagedata r:id="rId9" o:title=""/>
           </v:shape>
           <w:control r:id="rId85" w:name="DefaultOcxName81" w:shapeid="_x0000_i1283"/>
@@ -4869,55 +4212,7 @@
           <w:szCs w:val="24"/>
           <w:lang w:eastAsia="ru-RU"/>
         </w:rPr>
-        <w:t>p-</w:t>
-      </w:r>
-      <w:proofErr w:type="spellStart"/>
-      <w:r>
-        <w:rPr>
-          <w:rFonts w:ascii="Times New Roman" w:eastAsia="Times New Roman" w:hAnsi="Times New Roman" w:cs="Times New Roman"/>
-          <w:b/>
-          <w:bCs/>
-          <w:sz w:val="24"/>
-          <w:szCs w:val="24"/>
-          <w:lang w:eastAsia="ru-RU"/>
-        </w:rPr>
-        <w:t>value</w:t>
-      </w:r>
-      <w:proofErr w:type="spellEnd"/>
-      <w:r>
-        <w:rPr>
-          <w:rFonts w:ascii="Times New Roman" w:eastAsia="Times New Roman" w:hAnsi="Times New Roman" w:cs="Times New Roman"/>
-          <w:b/>
-          <w:bCs/>
-          <w:sz w:val="24"/>
-          <w:szCs w:val="24"/>
-          <w:lang w:eastAsia="ru-RU"/>
-        </w:rPr>
-        <w:t xml:space="preserve">, скорее всего, </w:t>
-      </w:r>
-      <w:proofErr w:type="gramStart"/>
-      <w:r>
-        <w:rPr>
-          <w:rFonts w:ascii="Times New Roman" w:eastAsia="Times New Roman" w:hAnsi="Times New Roman" w:cs="Times New Roman"/>
-          <w:b/>
-          <w:bCs/>
-          <w:sz w:val="24"/>
-          <w:szCs w:val="24"/>
-          <w:lang w:eastAsia="ru-RU"/>
-        </w:rPr>
-        <w:t>будет &gt;</w:t>
-      </w:r>
-      <w:proofErr w:type="gramEnd"/>
-      <w:r>
-        <w:rPr>
-          <w:rFonts w:ascii="Times New Roman" w:eastAsia="Times New Roman" w:hAnsi="Times New Roman" w:cs="Times New Roman"/>
-          <w:b/>
-          <w:bCs/>
-          <w:sz w:val="24"/>
-          <w:szCs w:val="24"/>
-          <w:lang w:eastAsia="ru-RU"/>
-        </w:rPr>
-        <w:t xml:space="preserve"> 0.05</w:t>
+        <w:t>p-value, скорее всего, будет &gt; 0.05</w:t>
       </w:r>
       <w:r>
         <w:rPr>
@@ -7239,6 +6534,18 @@
     <w:basedOn w:val="a0"/>
     <w:rsid w:val="00F34FF9"/>
   </w:style>
+  <w:style w:type="character" w:styleId="a8">
+    <w:name w:val="FollowedHyperlink"/>
+    <w:basedOn w:val="a0"/>
+    <w:uiPriority w:val="99"/>
+    <w:semiHidden/>
+    <w:unhideWhenUsed/>
+    <w:rsid w:val="00050376"/>
+    <w:rPr>
+      <w:color w:val="954F72" w:themeColor="followedHyperlink"/>
+      <w:u w:val="single"/>
+    </w:rPr>
+  </w:style>
 </w:styles>
 </file>
 
